--- a/ServerWeb/bin/보고서/출력설계_2552_서식_종결보고서(재물-대물)_Head.docx
+++ b/ServerWeb/bin/보고서/출력설계_2552_서식_종결보고서(재물-대물)_Head.docx
@@ -559,18 +559,18 @@
           <w:szCs w:val="24"/>
         </w:rPr>
         <w:drawing>
-          <wp:anchor distT="0" distB="0" distL="114300" distR="114300" simplePos="0" relativeHeight="251656192" behindDoc="1" locked="0" layoutInCell="1" allowOverlap="1" wp14:anchorId="257C7FAB" wp14:editId="343A85CF">
+          <wp:anchor distT="0" distB="0" distL="114300" distR="114300" simplePos="0" relativeHeight="251656192" behindDoc="1" locked="0" layoutInCell="1" allowOverlap="1" wp14:anchorId="257C7FAB" wp14:editId="35886B8D">
             <wp:simplePos x="0" y="0"/>
             <wp:positionH relativeFrom="column">
-              <wp:posOffset>2385695</wp:posOffset>
+              <wp:posOffset>2384698</wp:posOffset>
             </wp:positionH>
             <wp:positionV relativeFrom="paragraph">
-              <wp:posOffset>155575</wp:posOffset>
+              <wp:posOffset>156210</wp:posOffset>
             </wp:positionV>
-            <wp:extent cx="1010285" cy="372110"/>
-            <wp:effectExtent l="0" t="0" r="0" b="8890"/>
+            <wp:extent cx="1010285" cy="366001"/>
+            <wp:effectExtent l="0" t="0" r="0" b="0"/>
             <wp:wrapNone/>
-            <wp:docPr id="36" name="그림 36"/>
+            <wp:docPr id="36" name="@B1LeadAdjPhoto@"/>
             <wp:cNvGraphicFramePr>
               <a:graphicFrameLocks xmlns:a="http://schemas.openxmlformats.org/drawingml/2006/main" noChangeAspect="1"/>
             </wp:cNvGraphicFramePr>
@@ -584,14 +584,13 @@
                     </pic:cNvPicPr>
                   </pic:nvPicPr>
                   <pic:blipFill>
-                    <a:blip r:embed="rId8">
+                    <a:blip r:embed="rId8" cstate="print">
                       <a:extLst>
                         <a:ext uri="{28A0092B-C50C-407E-A947-70E740481C1C}">
                           <a14:useLocalDpi xmlns:a14="http://schemas.microsoft.com/office/drawing/2010/main" val="0"/>
                         </a:ext>
                       </a:extLst>
                     </a:blip>
-                    <a:srcRect/>
                     <a:stretch>
                       <a:fillRect/>
                     </a:stretch>
@@ -599,7 +598,7 @@
                   <pic:spPr bwMode="auto">
                     <a:xfrm>
                       <a:off x="0" y="0"/>
-                      <a:ext cx="1010285" cy="372110"/>
+                      <a:ext cx="1010285" cy="366001"/>
                     </a:xfrm>
                     <a:prstGeom prst="rect">
                       <a:avLst/>
@@ -725,6 +724,8 @@
               </w:rPr>
               <w:t>@B1LeadAdjuster@</w:t>
             </w:r>
+            <w:bookmarkStart w:id="0" w:name="_GoBack"/>
+            <w:bookmarkEnd w:id="0"/>
           </w:p>
         </w:tc>
         <w:tc>
@@ -861,16 +862,16 @@
                 <w:szCs w:val="24"/>
               </w:rPr>
               <w:drawing>
-                <wp:anchor distT="0" distB="0" distL="114300" distR="114300" simplePos="0" relativeHeight="251658240" behindDoc="1" locked="0" layoutInCell="1" allowOverlap="1" wp14:anchorId="442C2300" wp14:editId="6C4797CE">
+                <wp:anchor distT="0" distB="0" distL="114300" distR="114300" simplePos="0" relativeHeight="251658240" behindDoc="1" locked="0" layoutInCell="1" allowOverlap="1" wp14:anchorId="442C2300" wp14:editId="20F4E489">
                   <wp:simplePos x="0" y="0"/>
                   <wp:positionH relativeFrom="column">
-                    <wp:posOffset>1116965</wp:posOffset>
+                    <wp:posOffset>1117600</wp:posOffset>
                   </wp:positionH>
                   <wp:positionV relativeFrom="paragraph">
-                    <wp:posOffset>200025</wp:posOffset>
+                    <wp:posOffset>196850</wp:posOffset>
                   </wp:positionV>
-                  <wp:extent cx="1010285" cy="372110"/>
-                  <wp:effectExtent l="0" t="0" r="0" b="8890"/>
+                  <wp:extent cx="1010285" cy="365760"/>
+                  <wp:effectExtent l="0" t="0" r="0" b="0"/>
                   <wp:wrapNone/>
                   <wp:docPr id="35" name="@B1ChrgAdjPhoto@"/>
                   <wp:cNvGraphicFramePr>
@@ -886,14 +887,13 @@
                           </pic:cNvPicPr>
                         </pic:nvPicPr>
                         <pic:blipFill>
-                          <a:blip r:embed="rId9">
+                          <a:blip r:embed="rId8" cstate="print">
                             <a:extLst>
                               <a:ext uri="{28A0092B-C50C-407E-A947-70E740481C1C}">
                                 <a14:useLocalDpi xmlns:a14="http://schemas.microsoft.com/office/drawing/2010/main" val="0"/>
                               </a:ext>
                             </a:extLst>
                           </a:blip>
-                          <a:srcRect/>
                           <a:stretch>
                             <a:fillRect/>
                           </a:stretch>
@@ -901,7 +901,7 @@
                         <pic:spPr bwMode="auto">
                           <a:xfrm>
                             <a:off x="0" y="0"/>
-                            <a:ext cx="1010285" cy="372110"/>
+                            <a:ext cx="1010285" cy="365760"/>
                           </a:xfrm>
                           <a:prstGeom prst="rect">
                             <a:avLst/>
@@ -1159,16 +1159,16 @@
                 <w:szCs w:val="24"/>
               </w:rPr>
               <w:drawing>
-                <wp:anchor distT="0" distB="0" distL="114300" distR="114300" simplePos="0" relativeHeight="251659264" behindDoc="1" locked="0" layoutInCell="1" allowOverlap="1" wp14:anchorId="1197ADC1" wp14:editId="02F17898">
+                <wp:anchor distT="0" distB="0" distL="114300" distR="114300" simplePos="0" relativeHeight="251659264" behindDoc="1" locked="0" layoutInCell="1" allowOverlap="1" wp14:anchorId="1197ADC1" wp14:editId="6563823E">
                   <wp:simplePos x="0" y="0"/>
                   <wp:positionH relativeFrom="column">
-                    <wp:posOffset>1170940</wp:posOffset>
+                    <wp:posOffset>1170305</wp:posOffset>
                   </wp:positionH>
                   <wp:positionV relativeFrom="paragraph">
-                    <wp:posOffset>116205</wp:posOffset>
+                    <wp:posOffset>180340</wp:posOffset>
                   </wp:positionV>
-                  <wp:extent cx="351155" cy="436245"/>
-                  <wp:effectExtent l="0" t="0" r="0" b="1905"/>
+                  <wp:extent cx="351155" cy="315595"/>
+                  <wp:effectExtent l="0" t="0" r="0" b="8255"/>
                   <wp:wrapNone/>
                   <wp:docPr id="34" name="@B1SealPhoto@"/>
                   <wp:cNvGraphicFramePr>
@@ -1184,14 +1184,13 @@
                           </pic:cNvPicPr>
                         </pic:nvPicPr>
                         <pic:blipFill>
-                          <a:blip r:embed="rId10">
+                          <a:blip r:embed="rId9">
                             <a:extLst>
                               <a:ext uri="{28A0092B-C50C-407E-A947-70E740481C1C}">
                                 <a14:useLocalDpi xmlns:a14="http://schemas.microsoft.com/office/drawing/2010/main" val="0"/>
                               </a:ext>
                             </a:extLst>
                           </a:blip>
-                          <a:srcRect/>
                           <a:stretch>
                             <a:fillRect/>
                           </a:stretch>
@@ -1199,7 +1198,7 @@
                         <pic:spPr bwMode="auto">
                           <a:xfrm>
                             <a:off x="0" y="0"/>
-                            <a:ext cx="351155" cy="436245"/>
+                            <a:ext cx="351155" cy="315595"/>
                           </a:xfrm>
                           <a:prstGeom prst="rect">
                             <a:avLst/>
@@ -1602,7 +1601,7 @@
                     </pic:cNvPicPr>
                   </pic:nvPicPr>
                   <pic:blipFill>
-                    <a:blip r:embed="rId11">
+                    <a:blip r:embed="rId10">
                       <a:extLst>
                         <a:ext uri="{28A0092B-C50C-407E-A947-70E740481C1C}">
                           <a14:useLocalDpi xmlns:a14="http://schemas.microsoft.com/office/drawing/2010/main" val="0"/>
@@ -3172,7 +3171,7 @@
                     </pic:cNvPicPr>
                   </pic:nvPicPr>
                   <pic:blipFill>
-                    <a:blip r:embed="rId12" cstate="print">
+                    <a:blip r:embed="rId11" cstate="print">
                       <a:extLst>
                         <a:ext uri="{28A0092B-C50C-407E-A947-70E740481C1C}">
                           <a14:useLocalDpi xmlns:a14="http://schemas.microsoft.com/office/drawing/2010/main" val="0"/>
@@ -9499,8 +9498,6 @@
               </w:rPr>
               <w:t>@B1SurvOpni@</w:t>
             </w:r>
-            <w:bookmarkStart w:id="0" w:name="_GoBack"/>
-            <w:bookmarkEnd w:id="0"/>
           </w:p>
         </w:tc>
       </w:tr>
@@ -10937,8 +10934,8 @@
       </w:pPr>
     </w:p>
     <w:sectPr>
-      <w:headerReference w:type="default" r:id="rId13"/>
-      <w:headerReference w:type="first" r:id="rId14"/>
+      <w:headerReference w:type="default" r:id="rId12"/>
+      <w:headerReference w:type="first" r:id="rId13"/>
       <w:pgSz w:w="11906" w:h="16838"/>
       <w:pgMar w:top="797" w:right="991" w:bottom="851" w:left="993" w:header="851" w:footer="992" w:gutter="0"/>
       <w:cols w:space="425"/>
@@ -11067,7 +11064,7 @@
         <w:szCs w:val="20"/>
         <w:u w:val="single"/>
       </w:rPr>
-      <w:t>5</w:t>
+      <w:t>2</w:t>
     </w:r>
     <w:r>
       <w:rPr>
@@ -12693,7 +12690,7 @@
 </file>
 
 <file path=customXml/itemProps1.xml><?xml version="1.0" encoding="utf-8"?>
-<ds:datastoreItem xmlns:ds="http://schemas.openxmlformats.org/officeDocument/2006/customXml" ds:itemID="{D3D650C2-1E4A-46A3-BF8D-8B79AEC80416}">
+<ds:datastoreItem xmlns:ds="http://schemas.openxmlformats.org/officeDocument/2006/customXml" ds:itemID="{A8D9F017-BDDD-4B3D-8C1E-49C7BB73B1BD}">
   <ds:schemaRefs>
     <ds:schemaRef ds:uri="http://schemas.openxmlformats.org/officeDocument/2006/bibliography"/>
   </ds:schemaRefs>

--- a/ServerWeb/bin/보고서/출력설계_2552_서식_종결보고서(재물-대물)_Head.docx
+++ b/ServerWeb/bin/보고서/출력설계_2552_서식_종결보고서(재물-대물)_Head.docx
@@ -724,8 +724,6 @@
               </w:rPr>
               <w:t>@B1LeadAdjuster@</w:t>
             </w:r>
-            <w:bookmarkStart w:id="0" w:name="_GoBack"/>
-            <w:bookmarkEnd w:id="0"/>
           </w:p>
         </w:tc>
         <w:tc>
@@ -853,6 +851,7 @@
                 <w:szCs w:val="24"/>
               </w:rPr>
             </w:pPr>
+            <w:bookmarkStart w:id="0" w:name="_GoBack"/>
             <w:r>
               <w:rPr>
                 <w:rFonts w:ascii="굴림" w:eastAsia="굴림" w:hAnsi="굴림" w:cs="굴림"/>
@@ -862,16 +861,16 @@
                 <w:szCs w:val="24"/>
               </w:rPr>
               <w:drawing>
-                <wp:anchor distT="0" distB="0" distL="114300" distR="114300" simplePos="0" relativeHeight="251658240" behindDoc="1" locked="0" layoutInCell="1" allowOverlap="1" wp14:anchorId="442C2300" wp14:editId="20F4E489">
+                <wp:anchor distT="0" distB="0" distL="114300" distR="114300" simplePos="0" relativeHeight="251658240" behindDoc="1" locked="0" layoutInCell="1" allowOverlap="1" wp14:anchorId="442C2300" wp14:editId="3D3FB8EB">
                   <wp:simplePos x="0" y="0"/>
                   <wp:positionH relativeFrom="column">
-                    <wp:posOffset>1117600</wp:posOffset>
+                    <wp:posOffset>1223010</wp:posOffset>
                   </wp:positionH>
                   <wp:positionV relativeFrom="paragraph">
-                    <wp:posOffset>196850</wp:posOffset>
+                    <wp:posOffset>193675</wp:posOffset>
                   </wp:positionV>
-                  <wp:extent cx="1010285" cy="365760"/>
-                  <wp:effectExtent l="0" t="0" r="0" b="0"/>
+                  <wp:extent cx="923925" cy="365760"/>
+                  <wp:effectExtent l="0" t="0" r="9525" b="0"/>
                   <wp:wrapNone/>
                   <wp:docPr id="35" name="@B1ChrgAdjPhoto@"/>
                   <wp:cNvGraphicFramePr>
@@ -887,7 +886,7 @@
                           </pic:cNvPicPr>
                         </pic:nvPicPr>
                         <pic:blipFill>
-                          <a:blip r:embed="rId8" cstate="print">
+                          <a:blip r:embed="rId9">
                             <a:extLst>
                               <a:ext uri="{28A0092B-C50C-407E-A947-70E740481C1C}">
                                 <a14:useLocalDpi xmlns:a14="http://schemas.microsoft.com/office/drawing/2010/main" val="0"/>
@@ -901,7 +900,7 @@
                         <pic:spPr bwMode="auto">
                           <a:xfrm>
                             <a:off x="0" y="0"/>
-                            <a:ext cx="1010285" cy="365760"/>
+                            <a:ext cx="923925" cy="365760"/>
                           </a:xfrm>
                           <a:prstGeom prst="rect">
                             <a:avLst/>
@@ -923,6 +922,7 @@
                 </wp:anchor>
               </w:drawing>
             </w:r>
+            <w:bookmarkEnd w:id="0"/>
             <w:r>
               <w:rPr>
                 <w:rFonts w:ascii="굴림" w:eastAsia="굴림" w:hAnsi="굴림" w:cs="굴림" w:hint="eastAsia"/>
@@ -1184,7 +1184,7 @@
                           </pic:cNvPicPr>
                         </pic:nvPicPr>
                         <pic:blipFill>
-                          <a:blip r:embed="rId9">
+                          <a:blip r:embed="rId10">
                             <a:extLst>
                               <a:ext uri="{28A0092B-C50C-407E-A947-70E740481C1C}">
                                 <a14:useLocalDpi xmlns:a14="http://schemas.microsoft.com/office/drawing/2010/main" val="0"/>
@@ -1601,7 +1601,7 @@
                     </pic:cNvPicPr>
                   </pic:nvPicPr>
                   <pic:blipFill>
-                    <a:blip r:embed="rId10">
+                    <a:blip r:embed="rId11">
                       <a:extLst>
                         <a:ext uri="{28A0092B-C50C-407E-A947-70E740481C1C}">
                           <a14:useLocalDpi xmlns:a14="http://schemas.microsoft.com/office/drawing/2010/main" val="0"/>
@@ -3171,7 +3171,7 @@
                     </pic:cNvPicPr>
                   </pic:nvPicPr>
                   <pic:blipFill>
-                    <a:blip r:embed="rId11" cstate="print">
+                    <a:blip r:embed="rId12" cstate="print">
                       <a:extLst>
                         <a:ext uri="{28A0092B-C50C-407E-A947-70E740481C1C}">
                           <a14:useLocalDpi xmlns:a14="http://schemas.microsoft.com/office/drawing/2010/main" val="0"/>
@@ -10934,8 +10934,8 @@
       </w:pPr>
     </w:p>
     <w:sectPr>
-      <w:headerReference w:type="default" r:id="rId12"/>
-      <w:headerReference w:type="first" r:id="rId13"/>
+      <w:headerReference w:type="default" r:id="rId13"/>
+      <w:headerReference w:type="first" r:id="rId14"/>
       <w:pgSz w:w="11906" w:h="16838"/>
       <w:pgMar w:top="797" w:right="991" w:bottom="851" w:left="993" w:header="851" w:footer="992" w:gutter="0"/>
       <w:cols w:space="425"/>
@@ -12690,7 +12690,7 @@
 </file>
 
 <file path=customXml/itemProps1.xml><?xml version="1.0" encoding="utf-8"?>
-<ds:datastoreItem xmlns:ds="http://schemas.openxmlformats.org/officeDocument/2006/customXml" ds:itemID="{A8D9F017-BDDD-4B3D-8C1E-49C7BB73B1BD}">
+<ds:datastoreItem xmlns:ds="http://schemas.openxmlformats.org/officeDocument/2006/customXml" ds:itemID="{EC9993FB-3F0A-4962-8984-26EC673502AB}">
   <ds:schemaRefs>
     <ds:schemaRef ds:uri="http://schemas.openxmlformats.org/officeDocument/2006/bibliography"/>
   </ds:schemaRefs>

--- a/ServerWeb/bin/보고서/출력설계_2552_서식_종결보고서(재물-대물)_Head.docx
+++ b/ServerWeb/bin/보고서/출력설계_2552_서식_종결보고서(재물-대물)_Head.docx
@@ -851,7 +851,6 @@
                 <w:szCs w:val="24"/>
               </w:rPr>
             </w:pPr>
-            <w:bookmarkStart w:id="0" w:name="_GoBack"/>
             <w:r>
               <w:rPr>
                 <w:rFonts w:ascii="굴림" w:eastAsia="굴림" w:hAnsi="굴림" w:cs="굴림"/>
@@ -922,7 +921,6 @@
                 </wp:anchor>
               </w:drawing>
             </w:r>
-            <w:bookmarkEnd w:id="0"/>
             <w:r>
               <w:rPr>
                 <w:rFonts w:ascii="굴림" w:eastAsia="굴림" w:hAnsi="굴림" w:cs="굴림" w:hint="eastAsia"/>
@@ -2578,7 +2576,7 @@
       </w:tblGrid>
       <w:tr>
         <w:trPr>
-          <w:trHeight w:val="4438"/>
+          <w:trHeight w:val="3098"/>
         </w:trPr>
         <w:tc>
           <w:tcPr>
@@ -2665,86 +2663,8 @@
                 <w:sz w:val="22"/>
               </w:rPr>
             </w:pPr>
-          </w:p>
-          <w:p>
-            <w:pPr>
-              <w:spacing w:after="0"/>
-              <w:ind w:left="43"/>
-              <w:rPr>
-                <w:rFonts w:ascii="바탕체" w:eastAsia="바탕체" w:hAnsi="바탕체"/>
-                <w:sz w:val="22"/>
-              </w:rPr>
-            </w:pPr>
-          </w:p>
-          <w:p>
-            <w:pPr>
-              <w:spacing w:after="0"/>
-              <w:ind w:left="43"/>
-              <w:rPr>
-                <w:rFonts w:ascii="바탕체" w:eastAsia="바탕체" w:hAnsi="바탕체"/>
-                <w:sz w:val="22"/>
-              </w:rPr>
-            </w:pPr>
-          </w:p>
-          <w:p>
-            <w:pPr>
-              <w:spacing w:after="0"/>
-              <w:ind w:left="43"/>
-              <w:rPr>
-                <w:rFonts w:ascii="바탕체" w:eastAsia="바탕체" w:hAnsi="바탕체"/>
-                <w:sz w:val="22"/>
-              </w:rPr>
-            </w:pPr>
-          </w:p>
-          <w:p>
-            <w:pPr>
-              <w:spacing w:after="0"/>
-              <w:ind w:left="43"/>
-              <w:rPr>
-                <w:rFonts w:ascii="바탕체" w:eastAsia="바탕체" w:hAnsi="바탕체"/>
-                <w:sz w:val="22"/>
-              </w:rPr>
-            </w:pPr>
-          </w:p>
-          <w:p>
-            <w:pPr>
-              <w:spacing w:after="0"/>
-              <w:ind w:left="43"/>
-              <w:rPr>
-                <w:rFonts w:ascii="바탕체" w:eastAsia="바탕체" w:hAnsi="바탕체"/>
-                <w:sz w:val="22"/>
-              </w:rPr>
-            </w:pPr>
-          </w:p>
-          <w:p>
-            <w:pPr>
-              <w:spacing w:after="0"/>
-              <w:ind w:left="43"/>
-              <w:rPr>
-                <w:rFonts w:ascii="바탕체" w:eastAsia="바탕체" w:hAnsi="바탕체"/>
-                <w:sz w:val="22"/>
-              </w:rPr>
-            </w:pPr>
-          </w:p>
-          <w:p>
-            <w:pPr>
-              <w:spacing w:after="0"/>
-              <w:ind w:left="43"/>
-              <w:rPr>
-                <w:rFonts w:ascii="바탕체" w:eastAsia="바탕체" w:hAnsi="바탕체"/>
-                <w:sz w:val="22"/>
-              </w:rPr>
-            </w:pPr>
-          </w:p>
-          <w:p>
-            <w:pPr>
-              <w:spacing w:after="0"/>
-              <w:ind w:left="43"/>
-              <w:rPr>
-                <w:rFonts w:ascii="바탕체" w:eastAsia="바탕체" w:hAnsi="바탕체"/>
-                <w:sz w:val="22"/>
-              </w:rPr>
-            </w:pPr>
+            <w:bookmarkStart w:id="0" w:name="_GoBack"/>
+            <w:bookmarkEnd w:id="0"/>
             <w:r>
               <w:rPr>
                 <w:rFonts w:ascii="맑은 고딕" w:eastAsia="맑은 고딕" w:hAnsi="맑은 고딕" w:hint="eastAsia"/>
@@ -12690,7 +12610,7 @@
 </file>
 
 <file path=customXml/itemProps1.xml><?xml version="1.0" encoding="utf-8"?>
-<ds:datastoreItem xmlns:ds="http://schemas.openxmlformats.org/officeDocument/2006/customXml" ds:itemID="{EC9993FB-3F0A-4962-8984-26EC673502AB}">
+<ds:datastoreItem xmlns:ds="http://schemas.openxmlformats.org/officeDocument/2006/customXml" ds:itemID="{10072E6E-8EDF-421E-A165-0B169249880C}">
   <ds:schemaRefs>
     <ds:schemaRef ds:uri="http://schemas.openxmlformats.org/officeDocument/2006/bibliography"/>
   </ds:schemaRefs>

--- a/ServerWeb/bin/보고서/출력설계_2552_서식_종결보고서(재물-대물)_Head.docx
+++ b/ServerWeb/bin/보고서/출력설계_2552_서식_종결보고서(재물-대물)_Head.docx
@@ -534,6 +534,8 @@
           <w:szCs w:val="24"/>
         </w:rPr>
       </w:pPr>
+      <w:bookmarkStart w:id="0" w:name="_GoBack"/>
+      <w:bookmarkEnd w:id="0"/>
     </w:p>
     <w:p>
       <w:pPr>
@@ -559,7 +561,7 @@
           <w:szCs w:val="24"/>
         </w:rPr>
         <w:drawing>
-          <wp:anchor distT="0" distB="0" distL="114300" distR="114300" simplePos="0" relativeHeight="251656192" behindDoc="1" locked="0" layoutInCell="1" allowOverlap="1" wp14:anchorId="257C7FAB" wp14:editId="35886B8D">
+          <wp:anchor distT="0" distB="0" distL="114300" distR="114300" simplePos="0" relativeHeight="251656704" behindDoc="1" locked="0" layoutInCell="1" allowOverlap="1" wp14:anchorId="257C7FAB" wp14:editId="2D96EE11">
             <wp:simplePos x="0" y="0"/>
             <wp:positionH relativeFrom="column">
               <wp:posOffset>2384698</wp:posOffset>
@@ -632,7 +634,8 @@
     </w:p>
     <w:tbl>
       <w:tblPr>
-        <w:tblW w:w="6210" w:type="dxa"/>
+        <w:tblW w:w="9983" w:type="dxa"/>
+        <w:tblLayout w:type="fixed"/>
         <w:tblCellMar>
           <w:top w:w="60" w:type="dxa"/>
           <w:left w:w="60" w:type="dxa"/>
@@ -643,8 +646,8 @@
       </w:tblPr>
       <w:tblGrid>
         <w:gridCol w:w="1881"/>
-        <w:gridCol w:w="5588"/>
-        <w:gridCol w:w="660"/>
+        <w:gridCol w:w="2574"/>
+        <w:gridCol w:w="5528"/>
       </w:tblGrid>
       <w:tr>
         <w:trPr>
@@ -652,13 +655,7 @@
         </w:trPr>
         <w:tc>
           <w:tcPr>
-            <w:tcW w:w="1920" w:type="dxa"/>
-            <w:tcBorders>
-              <w:top w:val="nil"/>
-              <w:left w:val="nil"/>
-              <w:bottom w:val="nil"/>
-              <w:right w:val="nil"/>
-            </w:tcBorders>
+            <w:tcW w:w="1881" w:type="dxa"/>
             <w:vAlign w:val="center"/>
             <w:hideMark/>
           </w:tcPr>
@@ -690,13 +687,7 @@
         </w:tc>
         <w:tc>
           <w:tcPr>
-            <w:tcW w:w="1650" w:type="dxa"/>
-            <w:tcBorders>
-              <w:top w:val="nil"/>
-              <w:left w:val="nil"/>
-              <w:bottom w:val="nil"/>
-              <w:right w:val="nil"/>
-            </w:tcBorders>
+            <w:tcW w:w="2574" w:type="dxa"/>
             <w:vAlign w:val="center"/>
             <w:hideMark/>
           </w:tcPr>
@@ -728,13 +719,7 @@
         </w:tc>
         <w:tc>
           <w:tcPr>
-            <w:tcW w:w="2625" w:type="dxa"/>
-            <w:tcBorders>
-              <w:top w:val="nil"/>
-              <w:left w:val="nil"/>
-              <w:bottom w:val="nil"/>
-              <w:right w:val="nil"/>
-            </w:tcBorders>
+            <w:tcW w:w="5528" w:type="dxa"/>
             <w:vAlign w:val="center"/>
             <w:hideMark/>
           </w:tcPr>
@@ -762,6 +747,24 @@
               </w:rPr>
               <w:t> (인)</w:t>
             </w:r>
+            <w:r>
+              <w:rPr>
+                <w:rFonts w:ascii="굴림" w:eastAsia="굴림" w:hAnsi="굴림" w:cs="굴림"/>
+                <w:kern w:val="0"/>
+                <w:sz w:val="24"/>
+                <w:szCs w:val="24"/>
+              </w:rPr>
+              <w:t xml:space="preserve"> </w:t>
+            </w:r>
+            <w:r>
+              <w:rPr>
+                <w:rFonts w:ascii="굴림" w:eastAsia="굴림" w:hAnsi="굴림" w:cs="굴림"/>
+                <w:kern w:val="0"/>
+                <w:sz w:val="24"/>
+                <w:szCs w:val="24"/>
+              </w:rPr>
+              <w:t>@B1LeadAdjManRegNo@</w:t>
+            </w:r>
           </w:p>
         </w:tc>
       </w:tr>
@@ -771,13 +774,7 @@
         </w:trPr>
         <w:tc>
           <w:tcPr>
-            <w:tcW w:w="1920" w:type="dxa"/>
-            <w:tcBorders>
-              <w:top w:val="nil"/>
-              <w:left w:val="nil"/>
-              <w:bottom w:val="nil"/>
-              <w:right w:val="nil"/>
-            </w:tcBorders>
+            <w:tcW w:w="1881" w:type="dxa"/>
             <w:vAlign w:val="center"/>
             <w:hideMark/>
           </w:tcPr>
@@ -809,33 +806,11 @@
         </w:tc>
         <w:tc>
           <w:tcPr>
-            <w:tcW w:w="4275" w:type="dxa"/>
+            <w:tcW w:w="8102" w:type="dxa"/>
             <w:gridSpan w:val="2"/>
-            <w:tcBorders>
-              <w:top w:val="nil"/>
-              <w:left w:val="nil"/>
-              <w:bottom w:val="nil"/>
-              <w:right w:val="nil"/>
-            </w:tcBorders>
             <w:vAlign w:val="center"/>
             <w:hideMark/>
           </w:tcPr>
-          <w:p>
-            <w:pPr>
-              <w:widowControl/>
-              <w:wordWrap/>
-              <w:autoSpaceDE/>
-              <w:autoSpaceDN/>
-              <w:spacing w:after="0" w:line="240" w:lineRule="auto"/>
-              <w:jc w:val="left"/>
-              <w:rPr>
-                <w:rFonts w:ascii="굴림" w:eastAsia="굴림" w:hAnsi="굴림" w:cs="굴림"/>
-                <w:kern w:val="0"/>
-                <w:sz w:val="24"/>
-                <w:szCs w:val="24"/>
-              </w:rPr>
-            </w:pPr>
-          </w:p>
           <w:p>
             <w:pPr>
               <w:widowControl/>
@@ -860,7 +835,7 @@
                 <w:szCs w:val="24"/>
               </w:rPr>
               <w:drawing>
-                <wp:anchor distT="0" distB="0" distL="114300" distR="114300" simplePos="0" relativeHeight="251658240" behindDoc="1" locked="0" layoutInCell="1" allowOverlap="1" wp14:anchorId="442C2300" wp14:editId="3D3FB8EB">
+                <wp:anchor distT="0" distB="0" distL="114300" distR="114300" simplePos="0" relativeHeight="251656192" behindDoc="1" locked="0" layoutInCell="1" allowOverlap="1" wp14:anchorId="442C2300" wp14:editId="1237BCBC">
                   <wp:simplePos x="0" y="0"/>
                   <wp:positionH relativeFrom="column">
                     <wp:posOffset>1223010</wp:posOffset>
@@ -921,15 +896,6 @@
                 </wp:anchor>
               </w:drawing>
             </w:r>
-            <w:r>
-              <w:rPr>
-                <w:rFonts w:ascii="굴림" w:eastAsia="굴림" w:hAnsi="굴림" w:cs="굴림" w:hint="eastAsia"/>
-                <w:kern w:val="0"/>
-                <w:sz w:val="24"/>
-                <w:szCs w:val="24"/>
-              </w:rPr>
-              <w:t> </w:t>
-            </w:r>
           </w:p>
         </w:tc>
       </w:tr>
@@ -939,13 +905,7 @@
         </w:trPr>
         <w:tc>
           <w:tcPr>
-            <w:tcW w:w="1920" w:type="dxa"/>
-            <w:tcBorders>
-              <w:top w:val="nil"/>
-              <w:left w:val="nil"/>
-              <w:bottom w:val="nil"/>
-              <w:right w:val="nil"/>
-            </w:tcBorders>
+            <w:tcW w:w="1881" w:type="dxa"/>
             <w:vAlign w:val="center"/>
             <w:hideMark/>
           </w:tcPr>
@@ -977,13 +937,7 @@
         </w:tc>
         <w:tc>
           <w:tcPr>
-            <w:tcW w:w="1650" w:type="dxa"/>
-            <w:tcBorders>
-              <w:top w:val="nil"/>
-              <w:left w:val="nil"/>
-              <w:bottom w:val="nil"/>
-              <w:right w:val="nil"/>
-            </w:tcBorders>
+            <w:tcW w:w="2574" w:type="dxa"/>
             <w:vAlign w:val="center"/>
             <w:hideMark/>
           </w:tcPr>
@@ -1015,13 +969,7 @@
         </w:tc>
         <w:tc>
           <w:tcPr>
-            <w:tcW w:w="2625" w:type="dxa"/>
-            <w:tcBorders>
-              <w:top w:val="nil"/>
-              <w:left w:val="nil"/>
-              <w:bottom w:val="nil"/>
-              <w:right w:val="nil"/>
-            </w:tcBorders>
+            <w:tcW w:w="5528" w:type="dxa"/>
             <w:vAlign w:val="center"/>
             <w:hideMark/>
           </w:tcPr>
@@ -1059,6 +1007,16 @@
               </w:rPr>
               <w:t xml:space="preserve"> </w:t>
             </w:r>
+            <w:r>
+              <w:rPr>
+                <w:rFonts w:ascii="굴림" w:eastAsia="굴림" w:hAnsi="굴림" w:cs="굴림"/>
+                <w:noProof/>
+                <w:kern w:val="0"/>
+                <w:sz w:val="24"/>
+                <w:szCs w:val="24"/>
+              </w:rPr>
+              <w:t>@B1ChrgAdjManRegNo@</w:t>
+            </w:r>
           </w:p>
         </w:tc>
       </w:tr>
@@ -1068,13 +1026,7 @@
         </w:trPr>
         <w:tc>
           <w:tcPr>
-            <w:tcW w:w="1920" w:type="dxa"/>
-            <w:tcBorders>
-              <w:top w:val="nil"/>
-              <w:left w:val="nil"/>
-              <w:bottom w:val="nil"/>
-              <w:right w:val="nil"/>
-            </w:tcBorders>
+            <w:tcW w:w="1881" w:type="dxa"/>
             <w:vAlign w:val="center"/>
             <w:hideMark/>
           </w:tcPr>
@@ -1106,33 +1058,11 @@
         </w:tc>
         <w:tc>
           <w:tcPr>
-            <w:tcW w:w="4275" w:type="dxa"/>
+            <w:tcW w:w="8102" w:type="dxa"/>
             <w:gridSpan w:val="2"/>
-            <w:tcBorders>
-              <w:top w:val="nil"/>
-              <w:left w:val="nil"/>
-              <w:bottom w:val="nil"/>
-              <w:right w:val="nil"/>
-            </w:tcBorders>
             <w:vAlign w:val="center"/>
             <w:hideMark/>
           </w:tcPr>
-          <w:p>
-            <w:pPr>
-              <w:widowControl/>
-              <w:wordWrap/>
-              <w:autoSpaceDE/>
-              <w:autoSpaceDN/>
-              <w:spacing w:after="0" w:line="240" w:lineRule="auto"/>
-              <w:jc w:val="left"/>
-              <w:rPr>
-                <w:rFonts w:ascii="굴림" w:eastAsia="굴림" w:hAnsi="굴림" w:cs="굴림"/>
-                <w:kern w:val="0"/>
-                <w:sz w:val="24"/>
-                <w:szCs w:val="24"/>
-              </w:rPr>
-            </w:pPr>
-          </w:p>
           <w:p>
             <w:pPr>
               <w:widowControl/>
@@ -1157,7 +1087,7 @@
                 <w:szCs w:val="24"/>
               </w:rPr>
               <w:drawing>
-                <wp:anchor distT="0" distB="0" distL="114300" distR="114300" simplePos="0" relativeHeight="251659264" behindDoc="1" locked="0" layoutInCell="1" allowOverlap="1" wp14:anchorId="1197ADC1" wp14:editId="6563823E">
+                <wp:anchor distT="0" distB="0" distL="114300" distR="114300" simplePos="0" relativeHeight="251662336" behindDoc="1" locked="0" layoutInCell="1" allowOverlap="1" wp14:anchorId="1197ADC1" wp14:editId="7F503D1D">
                   <wp:simplePos x="0" y="0"/>
                   <wp:positionH relativeFrom="column">
                     <wp:posOffset>1170305</wp:posOffset>
@@ -1218,15 +1148,6 @@
                 </wp:anchor>
               </w:drawing>
             </w:r>
-            <w:r>
-              <w:rPr>
-                <w:rFonts w:ascii="굴림" w:eastAsia="굴림" w:hAnsi="굴림" w:cs="굴림" w:hint="eastAsia"/>
-                <w:kern w:val="0"/>
-                <w:sz w:val="24"/>
-                <w:szCs w:val="24"/>
-              </w:rPr>
-              <w:t> </w:t>
-            </w:r>
           </w:p>
         </w:tc>
       </w:tr>
@@ -1236,13 +1157,7 @@
         </w:trPr>
         <w:tc>
           <w:tcPr>
-            <w:tcW w:w="1920" w:type="dxa"/>
-            <w:tcBorders>
-              <w:top w:val="nil"/>
-              <w:left w:val="nil"/>
-              <w:bottom w:val="nil"/>
-              <w:right w:val="nil"/>
-            </w:tcBorders>
+            <w:tcW w:w="1881" w:type="dxa"/>
             <w:vAlign w:val="center"/>
             <w:hideMark/>
           </w:tcPr>
@@ -1274,13 +1189,7 @@
         </w:tc>
         <w:tc>
           <w:tcPr>
-            <w:tcW w:w="1650" w:type="dxa"/>
-            <w:tcBorders>
-              <w:top w:val="nil"/>
-              <w:left w:val="nil"/>
-              <w:bottom w:val="nil"/>
-              <w:right w:val="nil"/>
-            </w:tcBorders>
+            <w:tcW w:w="2574" w:type="dxa"/>
             <w:vAlign w:val="center"/>
             <w:hideMark/>
           </w:tcPr>
@@ -1333,13 +1242,7 @@
         </w:tc>
         <w:tc>
           <w:tcPr>
-            <w:tcW w:w="2625" w:type="dxa"/>
-            <w:tcBorders>
-              <w:top w:val="nil"/>
-              <w:left w:val="nil"/>
-              <w:bottom w:val="nil"/>
-              <w:right w:val="nil"/>
-            </w:tcBorders>
+            <w:tcW w:w="5528" w:type="dxa"/>
             <w:vAlign w:val="center"/>
             <w:hideMark/>
           </w:tcPr>
@@ -1377,6 +1280,16 @@
               </w:rPr>
               <w:t xml:space="preserve"> </w:t>
             </w:r>
+            <w:r>
+              <w:rPr>
+                <w:rFonts w:ascii="굴림" w:eastAsia="굴림" w:hAnsi="굴림" w:cs="굴림"/>
+                <w:noProof/>
+                <w:kern w:val="0"/>
+                <w:sz w:val="24"/>
+                <w:szCs w:val="24"/>
+              </w:rPr>
+              <w:t>@db1SurvAsgnEmpRegNo@</w:t>
+            </w:r>
           </w:p>
         </w:tc>
       </w:tr>
@@ -1386,13 +1299,7 @@
         </w:trPr>
         <w:tc>
           <w:tcPr>
-            <w:tcW w:w="1920" w:type="dxa"/>
-            <w:tcBorders>
-              <w:top w:val="nil"/>
-              <w:left w:val="nil"/>
-              <w:bottom w:val="nil"/>
-              <w:right w:val="nil"/>
-            </w:tcBorders>
+            <w:tcW w:w="1881" w:type="dxa"/>
             <w:vAlign w:val="center"/>
             <w:hideMark/>
           </w:tcPr>
@@ -1424,14 +1331,8 @@
         </w:tc>
         <w:tc>
           <w:tcPr>
-            <w:tcW w:w="4275" w:type="dxa"/>
+            <w:tcW w:w="8102" w:type="dxa"/>
             <w:gridSpan w:val="2"/>
-            <w:tcBorders>
-              <w:top w:val="nil"/>
-              <w:left w:val="nil"/>
-              <w:bottom w:val="nil"/>
-              <w:right w:val="nil"/>
-            </w:tcBorders>
             <w:vAlign w:val="center"/>
             <w:hideMark/>
           </w:tcPr>
@@ -1574,7 +1475,7 @@
           <w:szCs w:val="24"/>
         </w:rPr>
         <w:drawing>
-          <wp:anchor distT="0" distB="0" distL="114300" distR="114300" simplePos="0" relativeHeight="251661312" behindDoc="1" locked="0" layoutInCell="1" allowOverlap="1" wp14:anchorId="04AC0A88" wp14:editId="571CB66F">
+          <wp:anchor distT="0" distB="0" distL="114300" distR="114300" simplePos="0" relativeHeight="251659776" behindDoc="1" locked="0" layoutInCell="1" allowOverlap="1" wp14:anchorId="04AC0A88" wp14:editId="44458EAA">
             <wp:simplePos x="0" y="0"/>
             <wp:positionH relativeFrom="margin">
               <wp:align>right</wp:align>
@@ -1922,6 +1823,7 @@
           <w:sz w:val="24"/>
           <w:szCs w:val="24"/>
         </w:rPr>
+        <w:lastRenderedPageBreak/>
         <w:br w:type="page"/>
       </w:r>
     </w:p>
@@ -2663,8 +2565,6 @@
                 <w:sz w:val="22"/>
               </w:rPr>
             </w:pPr>
-            <w:bookmarkStart w:id="0" w:name="_GoBack"/>
-            <w:bookmarkEnd w:id="0"/>
             <w:r>
               <w:rPr>
                 <w:rFonts w:ascii="맑은 고딕" w:eastAsia="맑은 고딕" w:hAnsi="맑은 고딕" w:hint="eastAsia"/>
@@ -10984,7 +10884,7 @@
         <w:szCs w:val="20"/>
         <w:u w:val="single"/>
       </w:rPr>
-      <w:t>2</w:t>
+      <w:t>4</w:t>
     </w:r>
     <w:r>
       <w:rPr>
@@ -12610,7 +12510,7 @@
 </file>
 
 <file path=customXml/itemProps1.xml><?xml version="1.0" encoding="utf-8"?>
-<ds:datastoreItem xmlns:ds="http://schemas.openxmlformats.org/officeDocument/2006/customXml" ds:itemID="{10072E6E-8EDF-421E-A165-0B169249880C}">
+<ds:datastoreItem xmlns:ds="http://schemas.openxmlformats.org/officeDocument/2006/customXml" ds:itemID="{6BD7B00F-8092-4865-BC49-B7CDE1027D73}">
   <ds:schemaRefs>
     <ds:schemaRef ds:uri="http://schemas.openxmlformats.org/officeDocument/2006/bibliography"/>
   </ds:schemaRefs>

--- a/ServerWeb/bin/보고서/출력설계_2552_서식_종결보고서(재물-대물)_Head.docx
+++ b/ServerWeb/bin/보고서/출력설계_2552_서식_종결보고서(재물-대물)_Head.docx
@@ -534,8 +534,6 @@
           <w:szCs w:val="24"/>
         </w:rPr>
       </w:pPr>
-      <w:bookmarkStart w:id="0" w:name="_GoBack"/>
-      <w:bookmarkEnd w:id="0"/>
     </w:p>
     <w:p>
       <w:pPr>
@@ -681,7 +679,18 @@
                 <w:sz w:val="24"/>
                 <w:szCs w:val="24"/>
               </w:rPr>
-              <w:t>대표손해사정사:</w:t>
+              <w:t>대표</w:t>
+            </w:r>
+            <w:bookmarkStart w:id="0" w:name="_GoBack"/>
+            <w:bookmarkEnd w:id="0"/>
+            <w:r>
+              <w:rPr>
+                <w:rFonts w:ascii="굴림" w:eastAsia="굴림" w:hAnsi="굴림" w:cs="굴림" w:hint="eastAsia"/>
+                <w:kern w:val="0"/>
+                <w:sz w:val="24"/>
+                <w:szCs w:val="24"/>
+              </w:rPr>
+              <w:t>손해사정사:</w:t>
             </w:r>
           </w:p>
         </w:tc>
@@ -763,7 +772,7 @@
                 <w:sz w:val="24"/>
                 <w:szCs w:val="24"/>
               </w:rPr>
-              <w:t>@B1LeadAdjManRegNo@</w:t>
+              <w:t>@B1LeadAdjLicSerl@</w:t>
             </w:r>
           </w:p>
         </w:tc>
@@ -1015,7 +1024,7 @@
                 <w:sz w:val="24"/>
                 <w:szCs w:val="24"/>
               </w:rPr>
-              <w:t>@B1ChrgAdjManRegNo@</w:t>
+              <w:t>@B1ChrgAdjLicSerl@</w:t>
             </w:r>
           </w:p>
         </w:tc>
@@ -1288,7 +1297,7 @@
                 <w:sz w:val="24"/>
                 <w:szCs w:val="24"/>
               </w:rPr>
-              <w:t>@db1SurvAsgnEmpRegNo@</w:t>
+              <w:t>@B1BistLicSerl@</w:t>
             </w:r>
           </w:p>
         </w:tc>
@@ -10884,7 +10893,7 @@
         <w:szCs w:val="20"/>
         <w:u w:val="single"/>
       </w:rPr>
-      <w:t>4</w:t>
+      <w:t>2</w:t>
     </w:r>
     <w:r>
       <w:rPr>
@@ -12510,7 +12519,7 @@
 </file>
 
 <file path=customXml/itemProps1.xml><?xml version="1.0" encoding="utf-8"?>
-<ds:datastoreItem xmlns:ds="http://schemas.openxmlformats.org/officeDocument/2006/customXml" ds:itemID="{6BD7B00F-8092-4865-BC49-B7CDE1027D73}">
+<ds:datastoreItem xmlns:ds="http://schemas.openxmlformats.org/officeDocument/2006/customXml" ds:itemID="{CE41DDE9-B140-46D7-ACF1-1709A5DDF4A1}">
   <ds:schemaRefs>
     <ds:schemaRef ds:uri="http://schemas.openxmlformats.org/officeDocument/2006/bibliography"/>
   </ds:schemaRefs>
